--- a/Documentação Cliente/StoryTelling-v2.docx
+++ b/Documentação Cliente/StoryTelling-v2.docx
@@ -18,7 +18,15 @@
         <w:t>Uma nova clínica médica chamada SP Med</w:t>
       </w:r>
       <w:r>
-        <w:t>ical Group, empresa de pequeno porte que atua</w:t>
+        <w:t xml:space="preserve">ical </w:t>
+      </w:r>
+      <w:proofErr w:type="spellStart"/>
+      <w:r>
+        <w:t>Group</w:t>
+      </w:r>
+      <w:proofErr w:type="spellEnd"/>
+      <w:r>
+        <w:t>, empresa de pequeno porte que atua</w:t>
       </w:r>
       <w:r>
         <w:t xml:space="preserve"> no</w:t>
@@ -264,7 +272,15 @@
         <w:t>da clínica</w:t>
       </w:r>
       <w:r>
-        <w:t xml:space="preserve"> (como endereço, horário de funcionamento, cnpj, nome fantasia e razão social)</w:t>
+        <w:t xml:space="preserve"> (como endereço, horário de funcionamento, </w:t>
+      </w:r>
+      <w:proofErr w:type="spellStart"/>
+      <w:r>
+        <w:t>cnpj</w:t>
+      </w:r>
+      <w:proofErr w:type="spellEnd"/>
+      <w:r>
+        <w:t>, nome fantasia e razão social)</w:t>
       </w:r>
       <w:r>
         <w:t>;</w:t>
@@ -469,12 +485,14 @@
           <w:sz w:val="14"/>
         </w:rPr>
       </w:pPr>
+      <w:proofErr w:type="spellStart"/>
       <w:r>
         <w:rPr>
           <w:sz w:val="14"/>
         </w:rPr>
         <w:t>React</w:t>
       </w:r>
+      <w:proofErr w:type="spellEnd"/>
       <w:r>
         <w:rPr>
           <w:sz w:val="14"/>
@@ -494,12 +512,28 @@
           <w:sz w:val="14"/>
         </w:rPr>
       </w:pPr>
+      <w:proofErr w:type="spellStart"/>
       <w:r>
         <w:rPr>
           <w:sz w:val="14"/>
         </w:rPr>
-        <w:t>React Native</w:t>
-      </w:r>
+        <w:t>React</w:t>
+      </w:r>
+      <w:proofErr w:type="spellEnd"/>
+      <w:r>
+        <w:rPr>
+          <w:sz w:val="14"/>
+        </w:rPr>
+        <w:t xml:space="preserve"> </w:t>
+      </w:r>
+      <w:proofErr w:type="spellStart"/>
+      <w:r>
+        <w:rPr>
+          <w:sz w:val="14"/>
+        </w:rPr>
+        <w:t>Native</w:t>
+      </w:r>
+      <w:proofErr w:type="spellEnd"/>
       <w:r>
         <w:rPr>
           <w:sz w:val="14"/>
@@ -524,7 +558,15 @@
     </w:p>
     <w:p>
       <w:r>
-        <w:t>A clínica SP Medical Group contratou o núcleo de desenvolvimento do SENAI de Informática para desenvolver sua solução em software. De acordo com a cultura de desenvolvimento de softwares criada no núcleo de desenvolvimento, o primeiro passo para a construção do sistema é desenvolver a modelagem do banco de dados que será utilizada pelo sistema em seus modelos conceitual, lógico e físico.</w:t>
+        <w:t xml:space="preserve">A clínica SP Medical </w:t>
+      </w:r>
+      <w:proofErr w:type="spellStart"/>
+      <w:r>
+        <w:t>Group</w:t>
+      </w:r>
+      <w:proofErr w:type="spellEnd"/>
+      <w:r>
+        <w:t xml:space="preserve"> contratou o núcleo de desenvolvimento do SENAI de Informática para desenvolver sua solução em software. De acordo com a cultura de desenvolvimento de softwares criada no núcleo de desenvolvimento, o primeiro passo para a construção do sistema é desenvolver a modelagem do banco de dados que será utilizada pelo sistema em seus modelos conceitual, lógico e físico.</w:t>
       </w:r>
     </w:p>
     <w:p>
@@ -1322,8 +1364,17 @@
           <w:color w:val="FF0000"/>
           <w:sz w:val="18"/>
         </w:rPr>
-        <w:t>Exportou a base de dados para um arquivo sql</w:t>
-      </w:r>
+        <w:t xml:space="preserve">Exportou a base de dados para um arquivo </w:t>
+      </w:r>
+      <w:proofErr w:type="spellStart"/>
+      <w:r>
+        <w:rPr>
+          <w:color w:val="FF0000"/>
+          <w:sz w:val="18"/>
+        </w:rPr>
+        <w:t>sql</w:t>
+      </w:r>
+      <w:proofErr w:type="spellEnd"/>
     </w:p>
     <w:p>
       <w:pPr>
@@ -1351,8 +1402,17 @@
           <w:color w:val="00B0F0"/>
           <w:sz w:val="18"/>
         </w:rPr>
-        <w:t xml:space="preserve"> um arquivo csv</w:t>
-      </w:r>
+        <w:t xml:space="preserve"> um arquivo </w:t>
+      </w:r>
+      <w:proofErr w:type="spellStart"/>
+      <w:r>
+        <w:rPr>
+          <w:color w:val="00B0F0"/>
+          <w:sz w:val="18"/>
+        </w:rPr>
+        <w:t>csv</w:t>
+      </w:r>
+      <w:proofErr w:type="spellEnd"/>
     </w:p>
     <w:p>
       <w:r>
@@ -1386,7 +1446,39 @@
           <w:color w:val="FF0000"/>
           <w:sz w:val="18"/>
         </w:rPr>
-        <w:t>Converteu a data de nascimento do usuário para o formato (mm-dd-yyyy)</w:t>
+        <w:t>Converteu a data de nascimento do usuário para o formato (mm-</w:t>
+      </w:r>
+      <w:proofErr w:type="spellStart"/>
+      <w:r>
+        <w:rPr>
+          <w:color w:val="FF0000"/>
+          <w:sz w:val="18"/>
+        </w:rPr>
+        <w:t>dd</w:t>
+      </w:r>
+      <w:proofErr w:type="spellEnd"/>
+      <w:r>
+        <w:rPr>
+          <w:color w:val="FF0000"/>
+          <w:sz w:val="18"/>
+        </w:rPr>
+        <w:t>-</w:t>
+      </w:r>
+      <w:proofErr w:type="spellStart"/>
+      <w:r>
+        <w:rPr>
+          <w:color w:val="FF0000"/>
+          <w:sz w:val="18"/>
+        </w:rPr>
+        <w:t>yyyy</w:t>
+      </w:r>
+      <w:proofErr w:type="spellEnd"/>
+      <w:r>
+        <w:rPr>
+          <w:color w:val="FF0000"/>
+          <w:sz w:val="18"/>
+        </w:rPr>
+        <w:t>)</w:t>
       </w:r>
     </w:p>
     <w:p>
@@ -1420,7 +1512,23 @@
     </w:p>
     <w:p>
       <w:r>
-        <w:t>12. Aplicar programação em banco de dados utilizando functions, stored procedures, triggers e eventos</w:t>
+        <w:t xml:space="preserve">12. Aplicar programação em banco de dados utilizando </w:t>
+      </w:r>
+      <w:proofErr w:type="spellStart"/>
+      <w:r>
+        <w:t>functions</w:t>
+      </w:r>
+      <w:proofErr w:type="spellEnd"/>
+      <w:r>
+        <w:t xml:space="preserve">, </w:t>
+      </w:r>
+      <w:proofErr w:type="spellStart"/>
+      <w:r>
+        <w:t>stored</w:t>
+      </w:r>
+      <w:proofErr w:type="spellEnd"/>
+      <w:r>
+        <w:t xml:space="preserve"> procedures, triggers e eventos</w:t>
       </w:r>
     </w:p>
     <w:p>
@@ -1465,7 +1573,39 @@
           <w:color w:val="FF0000"/>
           <w:sz w:val="18"/>
         </w:rPr>
-        <w:t>Criou uma função para que retorne a idade do usuário a partir de uma determinada stored procedure</w:t>
+        <w:t xml:space="preserve">Criou uma função para que retorne </w:t>
+      </w:r>
+      <w:proofErr w:type="gramStart"/>
+      <w:r>
+        <w:rPr>
+          <w:color w:val="FF0000"/>
+          <w:sz w:val="18"/>
+        </w:rPr>
+        <w:t>a</w:t>
+      </w:r>
+      <w:proofErr w:type="gramEnd"/>
+      <w:r>
+        <w:rPr>
+          <w:color w:val="FF0000"/>
+          <w:sz w:val="18"/>
+        </w:rPr>
+        <w:t xml:space="preserve"> idade do usuário a partir de uma determinada </w:t>
+      </w:r>
+      <w:proofErr w:type="spellStart"/>
+      <w:r>
+        <w:rPr>
+          <w:color w:val="FF0000"/>
+          <w:sz w:val="18"/>
+        </w:rPr>
+        <w:t>stored</w:t>
+      </w:r>
+      <w:proofErr w:type="spellEnd"/>
+      <w:r>
+        <w:rPr>
+          <w:color w:val="FF0000"/>
+          <w:sz w:val="18"/>
+        </w:rPr>
+        <w:t xml:space="preserve"> procedure</w:t>
       </w:r>
     </w:p>
     <w:p>
@@ -1498,7 +1638,31 @@
         <w:t xml:space="preserve"> software solicitado pela SP Me</w:t>
       </w:r>
       <w:r>
-        <w:t>dical Group deverá ser criado em plataforma API (Application Programming Interface).</w:t>
+        <w:t xml:space="preserve">dical </w:t>
+      </w:r>
+      <w:proofErr w:type="spellStart"/>
+      <w:r>
+        <w:t>Group</w:t>
+      </w:r>
+      <w:proofErr w:type="spellEnd"/>
+      <w:r>
+        <w:t xml:space="preserve"> deverá ser criado em plataforma API (</w:t>
+      </w:r>
+      <w:proofErr w:type="spellStart"/>
+      <w:r>
+        <w:t>Application</w:t>
+      </w:r>
+      <w:proofErr w:type="spellEnd"/>
+      <w:r>
+        <w:t xml:space="preserve"> </w:t>
+      </w:r>
+      <w:proofErr w:type="spellStart"/>
+      <w:r>
+        <w:t>Programming</w:t>
+      </w:r>
+      <w:proofErr w:type="spellEnd"/>
+      <w:r>
+        <w:t xml:space="preserve"> Interface).</w:t>
       </w:r>
     </w:p>
     <w:p>
@@ -1654,7 +1818,15 @@
         </w:numPr>
       </w:pPr>
       <w:r>
-        <w:t>O administrador deverá informar os dados da clínica (como endereço, horário de funcionamento, cnpj, nome fantasia e razão social);</w:t>
+        <w:t xml:space="preserve">O administrador deverá informar os dados da clínica (como endereço, horário de funcionamento, </w:t>
+      </w:r>
+      <w:proofErr w:type="spellStart"/>
+      <w:r>
+        <w:t>cnpj</w:t>
+      </w:r>
+      <w:proofErr w:type="spellEnd"/>
+      <w:r>
+        <w:t>, nome fantasia e razão social);</w:t>
       </w:r>
     </w:p>
     <w:p>
@@ -1744,7 +1916,15 @@
     </w:p>
     <w:p>
       <w:r>
-        <w:t>Os endpoints devem ter autorização baseado nas funcionalidades descritas acima. Onde a funcionalidade deve ser somente feita pelo ator estabelecido nela.</w:t>
+        <w:t xml:space="preserve">Os </w:t>
+      </w:r>
+      <w:proofErr w:type="spellStart"/>
+      <w:r>
+        <w:t>endpoints</w:t>
+      </w:r>
+      <w:proofErr w:type="spellEnd"/>
+      <w:r>
+        <w:t xml:space="preserve"> devem ter autorização baseado nas funcionalidades descritas acima. Onde a funcionalidade deve ser somente feita pelo ator estabelecido nela.</w:t>
       </w:r>
     </w:p>
     <w:p>
@@ -1812,7 +1992,15 @@
         <w:t>Cancelar o agendamento:</w:t>
       </w:r>
       <w:r>
-        <w:t xml:space="preserve"> A funcionalidade do endpoint;</w:t>
+        <w:t xml:space="preserve"> A funcionalidade do </w:t>
+      </w:r>
+      <w:proofErr w:type="spellStart"/>
+      <w:r>
+        <w:t>endpoint</w:t>
+      </w:r>
+      <w:proofErr w:type="spellEnd"/>
+      <w:r>
+        <w:t>;</w:t>
       </w:r>
     </w:p>
     <w:p>
@@ -1825,7 +2013,15 @@
     </w:p>
     <w:p>
       <w:r>
-        <w:t xml:space="preserve">Deve ser criado a documentação de todos os endpoints disponíveis na </w:t>
+        <w:t xml:space="preserve">Deve ser criado a documentação de todos os </w:t>
+      </w:r>
+      <w:proofErr w:type="spellStart"/>
+      <w:r>
+        <w:t>endpoints</w:t>
+      </w:r>
+      <w:proofErr w:type="spellEnd"/>
+      <w:r>
+        <w:t xml:space="preserve"> disponíveis na </w:t>
       </w:r>
       <w:r>
         <w:t>aplicação.</w:t>
@@ -1856,13 +2052,29 @@
         <w:rPr>
           <w:i/>
         </w:rPr>
-        <w:t>Web Back-End</w:t>
-      </w:r>
+        <w:t>Web Back-</w:t>
+      </w:r>
+      <w:proofErr w:type="spellStart"/>
+      <w:r>
+        <w:rPr>
+          <w:i/>
+        </w:rPr>
+        <w:t>End</w:t>
+      </w:r>
+      <w:proofErr w:type="spellEnd"/>
     </w:p>
     <w:p>
       <w:r>
         <w:lastRenderedPageBreak/>
-        <w:t>1. Identificar as características de programação backend em ambiente web</w:t>
+        <w:t xml:space="preserve">1. Identificar as características de programação </w:t>
+      </w:r>
+      <w:proofErr w:type="spellStart"/>
+      <w:r>
+        <w:t>backend</w:t>
+      </w:r>
+      <w:proofErr w:type="spellEnd"/>
+      <w:r>
+        <w:t xml:space="preserve"> em ambiente web</w:t>
       </w:r>
     </w:p>
     <w:p>
@@ -1899,46 +2111,121 @@
           <w:color w:val="00B0F0"/>
           <w:sz w:val="18"/>
         </w:rPr>
-        <w:t>Identificou as diferenças entre um aplicativo WebAPI e um WebMVC</w:t>
-      </w:r>
-    </w:p>
-    <w:p>
-      <w:r>
-        <w:t>2. Preparar o ambiente necessário ao desenvolvimento back-end para a plataforma web</w:t>
-      </w:r>
-    </w:p>
-    <w:p>
-      <w:pPr>
-        <w:rPr>
-          <w:color w:val="FF0000"/>
-          <w:sz w:val="18"/>
-        </w:rPr>
-      </w:pPr>
-      <w:r>
-        <w:rPr>
-          <w:color w:val="FF0000"/>
-          <w:sz w:val="18"/>
-        </w:rPr>
-        <w:t>Utilizou o Visual Studio para criação do novo projeto WebAPI</w:t>
-      </w:r>
-    </w:p>
-    <w:p>
-      <w:pPr>
-        <w:rPr>
-          <w:color w:val="00B0F0"/>
-        </w:rPr>
-      </w:pPr>
-      <w:r>
-        <w:rPr>
-          <w:color w:val="00B0F0"/>
-          <w:sz w:val="18"/>
-        </w:rPr>
-        <w:t>Utilizou o prompt de comando para criar um novo projeto WebAPI</w:t>
-      </w:r>
-    </w:p>
-    <w:p>
-      <w:r>
-        <w:t>4. Utilizar design patterns no desenvolvimento da aplicação web</w:t>
+        <w:t xml:space="preserve">Identificou as diferenças entre um aplicativo </w:t>
+      </w:r>
+      <w:proofErr w:type="spellStart"/>
+      <w:r>
+        <w:rPr>
+          <w:color w:val="00B0F0"/>
+          <w:sz w:val="18"/>
+        </w:rPr>
+        <w:t>WebAPI</w:t>
+      </w:r>
+      <w:proofErr w:type="spellEnd"/>
+      <w:r>
+        <w:rPr>
+          <w:color w:val="00B0F0"/>
+          <w:sz w:val="18"/>
+        </w:rPr>
+        <w:t xml:space="preserve"> e um </w:t>
+      </w:r>
+      <w:proofErr w:type="spellStart"/>
+      <w:r>
+        <w:rPr>
+          <w:color w:val="00B0F0"/>
+          <w:sz w:val="18"/>
+        </w:rPr>
+        <w:t>WebMVC</w:t>
+      </w:r>
+      <w:proofErr w:type="spellEnd"/>
+    </w:p>
+    <w:p>
+      <w:r>
+        <w:t xml:space="preserve">2. Preparar o ambiente necessário ao desenvolvimento </w:t>
+      </w:r>
+      <w:proofErr w:type="spellStart"/>
+      <w:r>
+        <w:t>back-end</w:t>
+      </w:r>
+      <w:proofErr w:type="spellEnd"/>
+      <w:r>
+        <w:t xml:space="preserve"> para a plataforma web</w:t>
+      </w:r>
+    </w:p>
+    <w:p>
+      <w:pPr>
+        <w:rPr>
+          <w:color w:val="FF0000"/>
+          <w:sz w:val="18"/>
+        </w:rPr>
+      </w:pPr>
+      <w:r>
+        <w:rPr>
+          <w:color w:val="FF0000"/>
+          <w:sz w:val="18"/>
+        </w:rPr>
+        <w:t xml:space="preserve">Utilizou o Visual Studio para criação do novo projeto </w:t>
+      </w:r>
+      <w:proofErr w:type="spellStart"/>
+      <w:r>
+        <w:rPr>
+          <w:color w:val="FF0000"/>
+          <w:sz w:val="18"/>
+        </w:rPr>
+        <w:t>WebAPI</w:t>
+      </w:r>
+      <w:proofErr w:type="spellEnd"/>
+    </w:p>
+    <w:p>
+      <w:pPr>
+        <w:rPr>
+          <w:color w:val="00B0F0"/>
+        </w:rPr>
+      </w:pPr>
+      <w:r>
+        <w:rPr>
+          <w:color w:val="00B0F0"/>
+          <w:sz w:val="18"/>
+        </w:rPr>
+        <w:t xml:space="preserve">Utilizou o </w:t>
+      </w:r>
+      <w:proofErr w:type="spellStart"/>
+      <w:r>
+        <w:rPr>
+          <w:color w:val="00B0F0"/>
+          <w:sz w:val="18"/>
+        </w:rPr>
+        <w:t>prompt</w:t>
+      </w:r>
+      <w:proofErr w:type="spellEnd"/>
+      <w:r>
+        <w:rPr>
+          <w:color w:val="00B0F0"/>
+          <w:sz w:val="18"/>
+        </w:rPr>
+        <w:t xml:space="preserve"> de comando para criar um novo projeto </w:t>
+      </w:r>
+      <w:proofErr w:type="spellStart"/>
+      <w:r>
+        <w:rPr>
+          <w:color w:val="00B0F0"/>
+          <w:sz w:val="18"/>
+        </w:rPr>
+        <w:t>WebAPI</w:t>
+      </w:r>
+      <w:proofErr w:type="spellEnd"/>
+    </w:p>
+    <w:p>
+      <w:r>
+        <w:t xml:space="preserve">4. Utilizar design </w:t>
+      </w:r>
+      <w:proofErr w:type="spellStart"/>
+      <w:r>
+        <w:t>patterns</w:t>
+      </w:r>
+      <w:proofErr w:type="spellEnd"/>
+      <w:r>
+        <w:t xml:space="preserve"> no desenvolvimento da aplicação web</w:t>
       </w:r>
     </w:p>
     <w:p>
@@ -2003,8 +2290,17 @@
           <w:color w:val="FF0000"/>
           <w:sz w:val="18"/>
         </w:rPr>
-        <w:t>Utilizou os verbos corretos na criação dos endpoints</w:t>
-      </w:r>
+        <w:t xml:space="preserve">Utilizou os verbos corretos na criação dos </w:t>
+      </w:r>
+      <w:proofErr w:type="spellStart"/>
+      <w:r>
+        <w:rPr>
+          <w:color w:val="FF0000"/>
+          <w:sz w:val="18"/>
+        </w:rPr>
+        <w:t>endpoints</w:t>
+      </w:r>
+      <w:proofErr w:type="spellEnd"/>
     </w:p>
     <w:p>
       <w:pPr>
@@ -2124,31 +2420,49 @@
           <w:sz w:val="18"/>
           <w:szCs w:val="18"/>
         </w:rPr>
-        <w:t>dados local utilizando o SQLServ</w:t>
-      </w:r>
+        <w:t xml:space="preserve">dados local utilizando o </w:t>
+      </w:r>
+      <w:proofErr w:type="spellStart"/>
       <w:r>
         <w:rPr>
           <w:color w:val="FF0000"/>
           <w:sz w:val="18"/>
           <w:szCs w:val="18"/>
         </w:rPr>
-        <w:t>er cliente</w:t>
-      </w:r>
-    </w:p>
-    <w:p>
-      <w:pPr>
-        <w:rPr>
-          <w:color w:val="00B0F0"/>
+        <w:t>SQLServ</w:t>
+      </w:r>
+      <w:r>
+        <w:rPr>
+          <w:color w:val="FF0000"/>
           <w:sz w:val="18"/>
           <w:szCs w:val="18"/>
         </w:rPr>
-      </w:pPr>
-      <w:r>
-        <w:rPr>
-          <w:color w:val="00B0F0"/>
+        <w:t>er</w:t>
+      </w:r>
+      <w:proofErr w:type="spellEnd"/>
+      <w:r>
+        <w:rPr>
+          <w:color w:val="FF0000"/>
           <w:sz w:val="18"/>
           <w:szCs w:val="18"/>
         </w:rPr>
+        <w:t xml:space="preserve"> cliente</w:t>
+      </w:r>
+    </w:p>
+    <w:p>
+      <w:pPr>
+        <w:rPr>
+          <w:color w:val="00B0F0"/>
+          <w:sz w:val="18"/>
+          <w:szCs w:val="18"/>
+        </w:rPr>
+      </w:pPr>
+      <w:r>
+        <w:rPr>
+          <w:color w:val="00B0F0"/>
+          <w:sz w:val="18"/>
+          <w:szCs w:val="18"/>
+        </w:rPr>
         <w:t xml:space="preserve">Realizou as operações de </w:t>
       </w:r>
       <w:r>
@@ -2157,20 +2471,64 @@
           <w:sz w:val="18"/>
           <w:szCs w:val="18"/>
         </w:rPr>
-        <w:t>leitura, inserção, deleção e atualização (CRUD – Create, Read, Update, Delete)</w:t>
-      </w:r>
+        <w:t xml:space="preserve">leitura, inserção, deleção e atualização (CRUD – </w:t>
+      </w:r>
+      <w:proofErr w:type="spellStart"/>
       <w:r>
         <w:rPr>
           <w:color w:val="00B0F0"/>
           <w:sz w:val="18"/>
           <w:szCs w:val="18"/>
         </w:rPr>
+        <w:t>Create</w:t>
+      </w:r>
+      <w:proofErr w:type="spellEnd"/>
+      <w:r>
+        <w:rPr>
+          <w:color w:val="00B0F0"/>
+          <w:sz w:val="18"/>
+          <w:szCs w:val="18"/>
+        </w:rPr>
+        <w:t xml:space="preserve">, </w:t>
+      </w:r>
+      <w:proofErr w:type="spellStart"/>
+      <w:r>
+        <w:rPr>
+          <w:color w:val="00B0F0"/>
+          <w:sz w:val="18"/>
+          <w:szCs w:val="18"/>
+        </w:rPr>
+        <w:t>Read</w:t>
+      </w:r>
+      <w:proofErr w:type="spellEnd"/>
+      <w:r>
+        <w:rPr>
+          <w:color w:val="00B0F0"/>
+          <w:sz w:val="18"/>
+          <w:szCs w:val="18"/>
+        </w:rPr>
+        <w:t>, Update, Delete)</w:t>
+      </w:r>
+      <w:r>
+        <w:rPr>
+          <w:color w:val="00B0F0"/>
+          <w:sz w:val="18"/>
+          <w:szCs w:val="18"/>
+        </w:rPr>
         <w:t xml:space="preserve"> com o banco de dados</w:t>
       </w:r>
     </w:p>
     <w:p>
       <w:r>
-        <w:t>9. Desenvolver API (web services) para integração de dados entre plataformas</w:t>
+        <w:t xml:space="preserve">9. Desenvolver API (web </w:t>
+      </w:r>
+      <w:proofErr w:type="spellStart"/>
+      <w:r>
+        <w:t>services</w:t>
+      </w:r>
+      <w:proofErr w:type="spellEnd"/>
+      <w:r>
+        <w:t>) para integração de dados entre plataformas</w:t>
       </w:r>
     </w:p>
     <w:p>
@@ -2192,7 +2550,23 @@
           <w:color w:val="FF0000"/>
           <w:sz w:val="18"/>
         </w:rPr>
-        <w:t>os endpoints de acesso</w:t>
+        <w:t xml:space="preserve">os </w:t>
+      </w:r>
+      <w:proofErr w:type="spellStart"/>
+      <w:r>
+        <w:rPr>
+          <w:color w:val="FF0000"/>
+          <w:sz w:val="18"/>
+        </w:rPr>
+        <w:t>endpoints</w:t>
+      </w:r>
+      <w:proofErr w:type="spellEnd"/>
+      <w:r>
+        <w:rPr>
+          <w:color w:val="FF0000"/>
+          <w:sz w:val="18"/>
+        </w:rPr>
+        <w:t xml:space="preserve"> de acesso</w:t>
       </w:r>
       <w:r>
         <w:rPr>
@@ -2370,8 +2744,33 @@
           <w:color w:val="00B0F0"/>
           <w:sz w:val="18"/>
         </w:rPr>
-        <w:t>Restringiu a aplicação para que salve apenas arquivos com o tipo de png, jpg</w:t>
-      </w:r>
+        <w:t xml:space="preserve">Restringiu a aplicação para que salve apenas arquivos com o tipo de </w:t>
+      </w:r>
+      <w:proofErr w:type="spellStart"/>
+      <w:r>
+        <w:rPr>
+          <w:color w:val="00B0F0"/>
+          <w:sz w:val="18"/>
+        </w:rPr>
+        <w:t>png</w:t>
+      </w:r>
+      <w:proofErr w:type="spellEnd"/>
+      <w:r>
+        <w:rPr>
+          <w:color w:val="00B0F0"/>
+          <w:sz w:val="18"/>
+        </w:rPr>
+        <w:t xml:space="preserve">, </w:t>
+      </w:r>
+      <w:proofErr w:type="spellStart"/>
+      <w:r>
+        <w:rPr>
+          <w:color w:val="00B0F0"/>
+          <w:sz w:val="18"/>
+        </w:rPr>
+        <w:t>jpg</w:t>
+      </w:r>
+      <w:proofErr w:type="spellEnd"/>
     </w:p>
     <w:p>
       <w:r>
@@ -2390,8 +2789,17 @@
           <w:color w:val="FF0000"/>
           <w:sz w:val="18"/>
         </w:rPr>
-        <w:t>Disponibilizou em ambiente online, a aplicação back-end</w:t>
-      </w:r>
+        <w:t xml:space="preserve">Disponibilizou em ambiente online, a aplicação </w:t>
+      </w:r>
+      <w:proofErr w:type="spellStart"/>
+      <w:r>
+        <w:rPr>
+          <w:color w:val="FF0000"/>
+          <w:sz w:val="18"/>
+        </w:rPr>
+        <w:t>back-end</w:t>
+      </w:r>
+      <w:proofErr w:type="spellEnd"/>
       <w:r>
         <w:rPr>
           <w:color w:val="FF0000"/>
@@ -2422,27 +2830,38 @@
           <w:sz w:val="18"/>
         </w:rPr>
       </w:pPr>
+      <w:proofErr w:type="spellStart"/>
       <w:r>
         <w:rPr>
           <w:color w:val="000000" w:themeColor="text1"/>
           <w:sz w:val="18"/>
         </w:rPr>
         <w:lastRenderedPageBreak/>
-        <w:t>Endpoints:</w:t>
-      </w:r>
-    </w:p>
-    <w:p>
-      <w:pPr>
+        <w:t>Endpoints</w:t>
+      </w:r>
+      <w:proofErr w:type="spellEnd"/>
+      <w:r>
         <w:rPr>
           <w:color w:val="000000" w:themeColor="text1"/>
-        </w:rPr>
-      </w:pPr>
-      <w:r>
+          <w:sz w:val="18"/>
+        </w:rPr>
+        <w:t>:</w:t>
+      </w:r>
+    </w:p>
+    <w:p>
+      <w:pPr>
         <w:rPr>
           <w:color w:val="000000" w:themeColor="text1"/>
         </w:rPr>
+      </w:pPr>
+      <w:proofErr w:type="spellStart"/>
+      <w:r>
+        <w:rPr>
+          <w:color w:val="000000" w:themeColor="text1"/>
+        </w:rPr>
         <w:t>Login</w:t>
       </w:r>
+      <w:proofErr w:type="spellEnd"/>
     </w:p>
     <w:p>
       <w:pPr>
@@ -2480,15 +2899,7 @@
         <w:rPr>
           <w:color w:val="000000" w:themeColor="text1"/>
         </w:rPr>
-        <w:t>Lista de consultas (todas/somente de um paciente/somente de um médico</w:t>
-      </w:r>
-      <w:bookmarkStart w:id="0" w:name="_GoBack"/>
-      <w:bookmarkEnd w:id="0"/>
-      <w:r>
-        <w:rPr>
-          <w:color w:val="000000" w:themeColor="text1"/>
-        </w:rPr>
-        <w:t>)</w:t>
+        <w:t>Lista de consultas (todas/somente de um paciente/somente de um médico)</w:t>
       </w:r>
     </w:p>
     <w:p>
@@ -2521,7 +2932,15 @@
     </w:p>
     <w:p>
       <w:r>
-        <w:t xml:space="preserve">A SP Medical Group é uma empresa que preza pela qualidade de seus serviços assim </w:t>
+        <w:t xml:space="preserve">A SP Medical </w:t>
+      </w:r>
+      <w:proofErr w:type="spellStart"/>
+      <w:r>
+        <w:t>Group</w:t>
+      </w:r>
+      <w:proofErr w:type="spellEnd"/>
+      <w:r>
+        <w:t xml:space="preserve"> é uma empresa que preza pela qualidade de seus serviços assim </w:t>
       </w:r>
       <w:r>
         <w:t>como a interface do usuário. E hoje em dia, sabemos o quanto a interface com o usuário é importante para que o usuário tenha uma experiência satisfatória em qualquer sistema.</w:t>
@@ -2593,8 +3012,16 @@
         <w:rPr>
           <w:i/>
         </w:rPr>
-        <w:t>Web Front-End</w:t>
-      </w:r>
+        <w:t>Web Front-</w:t>
+      </w:r>
+      <w:proofErr w:type="spellStart"/>
+      <w:r>
+        <w:rPr>
+          <w:i/>
+        </w:rPr>
+        <w:t>End</w:t>
+      </w:r>
+      <w:proofErr w:type="spellEnd"/>
     </w:p>
     <w:p>
       <w:r>
@@ -2947,17 +3374,46 @@
         <w:t>4</w:t>
       </w:r>
       <w:r>
-        <w:t xml:space="preserve"> – Front-end</w:t>
-      </w:r>
-    </w:p>
-    <w:p>
-      <w:r>
-        <w:t>Após ter desenvolvido toda a interface – API do seu sistema e seus dados estarem sendo armazenados no banco, o núcleo desenvolvimetno do SENAI de Informática necessita desenvolver a interface que o usuário fará interação.</w:t>
-      </w:r>
-    </w:p>
-    <w:p>
-      <w:r>
-        <w:t>Você utilizará o framework VueJS para desenvolver a parte do front-end e realizar a integração com a API desenvolvida anteriormente.</w:t>
+        <w:t xml:space="preserve"> – Front-</w:t>
+      </w:r>
+      <w:proofErr w:type="spellStart"/>
+      <w:r>
+        <w:t>end</w:t>
+      </w:r>
+      <w:proofErr w:type="spellEnd"/>
+    </w:p>
+    <w:p>
+      <w:r>
+        <w:t xml:space="preserve">Após ter desenvolvido toda a interface – API do seu sistema e seus dados estarem sendo armazenados no banco, o núcleo </w:t>
+      </w:r>
+      <w:proofErr w:type="spellStart"/>
+      <w:r>
+        <w:t>desenvolvimetno</w:t>
+      </w:r>
+      <w:proofErr w:type="spellEnd"/>
+      <w:r>
+        <w:t xml:space="preserve"> do SENAI de Informática necessita desenvolver a interface que o usuário fará interação.</w:t>
+      </w:r>
+    </w:p>
+    <w:p>
+      <w:r>
+        <w:t xml:space="preserve">Você utilizará o framework </w:t>
+      </w:r>
+      <w:proofErr w:type="spellStart"/>
+      <w:r>
+        <w:t>VueJS</w:t>
+      </w:r>
+      <w:proofErr w:type="spellEnd"/>
+      <w:r>
+        <w:t xml:space="preserve"> para desenvolver a parte do front-</w:t>
+      </w:r>
+      <w:proofErr w:type="spellStart"/>
+      <w:r>
+        <w:t>end</w:t>
+      </w:r>
+      <w:proofErr w:type="spellEnd"/>
+      <w:r>
+        <w:t xml:space="preserve"> e realizar a integração com a API desenvolvida anteriormente.</w:t>
       </w:r>
     </w:p>
     <w:p>
@@ -3251,8 +3707,16 @@
         <w:rPr>
           <w:i/>
         </w:rPr>
-        <w:t>Web Front-End</w:t>
-      </w:r>
+        <w:t>Web Front-</w:t>
+      </w:r>
+      <w:proofErr w:type="spellStart"/>
+      <w:r>
+        <w:rPr>
+          <w:i/>
+        </w:rPr>
+        <w:t>End</w:t>
+      </w:r>
+      <w:proofErr w:type="spellEnd"/>
     </w:p>
     <w:p>
       <w:r>
@@ -3271,7 +3735,23 @@
           <w:color w:val="FF0000"/>
           <w:sz w:val="18"/>
         </w:rPr>
-        <w:t xml:space="preserve">Utilizou media querys para deixar o site responsivo conforme </w:t>
+        <w:t xml:space="preserve">Utilizou media </w:t>
+      </w:r>
+      <w:proofErr w:type="spellStart"/>
+      <w:r>
+        <w:rPr>
+          <w:color w:val="FF0000"/>
+          <w:sz w:val="18"/>
+        </w:rPr>
+        <w:t>querys</w:t>
+      </w:r>
+      <w:proofErr w:type="spellEnd"/>
+      <w:r>
+        <w:rPr>
+          <w:color w:val="FF0000"/>
+          <w:sz w:val="18"/>
+        </w:rPr>
+        <w:t xml:space="preserve"> para deixar o site responsivo conforme </w:t>
       </w:r>
       <w:r>
         <w:rPr>
@@ -3285,7 +3765,23 @@
           <w:color w:val="FF0000"/>
           <w:sz w:val="18"/>
         </w:rPr>
-        <w:t xml:space="preserve"> (Mobile, iPad e Web</w:t>
+        <w:t xml:space="preserve"> (Mobile, </w:t>
+      </w:r>
+      <w:proofErr w:type="spellStart"/>
+      <w:r>
+        <w:rPr>
+          <w:color w:val="FF0000"/>
+          <w:sz w:val="18"/>
+        </w:rPr>
+        <w:t>iPad</w:t>
+      </w:r>
+      <w:proofErr w:type="spellEnd"/>
+      <w:r>
+        <w:rPr>
+          <w:color w:val="FF0000"/>
+          <w:sz w:val="18"/>
+        </w:rPr>
+        <w:t xml:space="preserve"> e Web</w:t>
       </w:r>
       <w:r>
         <w:rPr>
@@ -3356,7 +3852,23 @@
           <w:color w:val="00B0F0"/>
           <w:sz w:val="18"/>
         </w:rPr>
-        <w:t>ou JavaScript para adequar o site a diferentes tipos de acesso</w:t>
+        <w:t xml:space="preserve">ou </w:t>
+      </w:r>
+      <w:proofErr w:type="spellStart"/>
+      <w:r>
+        <w:rPr>
+          <w:color w:val="00B0F0"/>
+          <w:sz w:val="18"/>
+        </w:rPr>
+        <w:t>JavaScript</w:t>
+      </w:r>
+      <w:proofErr w:type="spellEnd"/>
+      <w:r>
+        <w:rPr>
+          <w:color w:val="00B0F0"/>
+          <w:sz w:val="18"/>
+        </w:rPr>
+        <w:t xml:space="preserve"> para adequar o site a diferentes tipos de acesso</w:t>
       </w:r>
     </w:p>
     <w:p>
@@ -3512,7 +4024,23 @@
           <w:color w:val="00B0F0"/>
           <w:sz w:val="18"/>
         </w:rPr>
-        <w:t>Utilizou algum framework front-end na construção do layout</w:t>
+        <w:t>Utilizou algum framework front-</w:t>
+      </w:r>
+      <w:proofErr w:type="spellStart"/>
+      <w:r>
+        <w:rPr>
+          <w:color w:val="00B0F0"/>
+          <w:sz w:val="18"/>
+        </w:rPr>
+        <w:t>end</w:t>
+      </w:r>
+      <w:proofErr w:type="spellEnd"/>
+      <w:r>
+        <w:rPr>
+          <w:color w:val="00B0F0"/>
+          <w:sz w:val="18"/>
+        </w:rPr>
+        <w:t xml:space="preserve"> na construção do layout</w:t>
       </w:r>
     </w:p>
     <w:p>
@@ -3839,7 +4367,15 @@
     </w:p>
     <w:p>
       <w:r>
-        <w:t>Os dados referentes ao usuário logado na aplicação mobile, deverão ser salvos localmente;</w:t>
+        <w:t xml:space="preserve">Os dados referentes ao usuário </w:t>
+      </w:r>
+      <w:proofErr w:type="spellStart"/>
+      <w:r>
+        <w:t>logado</w:t>
+      </w:r>
+      <w:proofErr w:type="spellEnd"/>
+      <w:r>
+        <w:t xml:space="preserve"> na aplicação mobile, deverão ser salvos localmente;</w:t>
       </w:r>
     </w:p>
     <w:p>
@@ -3951,22 +4487,70 @@
           <w:color w:val="FF0000"/>
           <w:sz w:val="18"/>
         </w:rPr>
-        <w:t xml:space="preserve">Instalou o React Native </w:t>
-      </w:r>
-    </w:p>
-    <w:p>
-      <w:pPr>
-        <w:rPr>
-          <w:color w:val="00B0F0"/>
-          <w:sz w:val="18"/>
-        </w:rPr>
-      </w:pPr>
-      <w:r>
-        <w:rPr>
-          <w:color w:val="00B0F0"/>
-          <w:sz w:val="18"/>
-        </w:rPr>
-        <w:t>Configurou a variável de ambiente para utilizar o npm em qualquer pasta de seu computador</w:t>
+        <w:t xml:space="preserve">Instalou o </w:t>
+      </w:r>
+      <w:proofErr w:type="spellStart"/>
+      <w:r>
+        <w:rPr>
+          <w:color w:val="FF0000"/>
+          <w:sz w:val="18"/>
+        </w:rPr>
+        <w:t>React</w:t>
+      </w:r>
+      <w:proofErr w:type="spellEnd"/>
+      <w:r>
+        <w:rPr>
+          <w:color w:val="FF0000"/>
+          <w:sz w:val="18"/>
+        </w:rPr>
+        <w:t xml:space="preserve"> </w:t>
+      </w:r>
+      <w:proofErr w:type="spellStart"/>
+      <w:r>
+        <w:rPr>
+          <w:color w:val="FF0000"/>
+          <w:sz w:val="18"/>
+        </w:rPr>
+        <w:t>Native</w:t>
+      </w:r>
+      <w:proofErr w:type="spellEnd"/>
+      <w:r>
+        <w:rPr>
+          <w:color w:val="FF0000"/>
+          <w:sz w:val="18"/>
+        </w:rPr>
+        <w:t xml:space="preserve"> </w:t>
+      </w:r>
+    </w:p>
+    <w:p>
+      <w:pPr>
+        <w:rPr>
+          <w:color w:val="00B0F0"/>
+          <w:sz w:val="18"/>
+        </w:rPr>
+      </w:pPr>
+      <w:r>
+        <w:rPr>
+          <w:color w:val="00B0F0"/>
+          <w:sz w:val="18"/>
+        </w:rPr>
+        <w:t xml:space="preserve">Configurou a variável de ambiente para utilizar o </w:t>
+      </w:r>
+      <w:proofErr w:type="spellStart"/>
+      <w:r>
+        <w:rPr>
+          <w:color w:val="00B0F0"/>
+          <w:sz w:val="18"/>
+        </w:rPr>
+        <w:t>npm</w:t>
+      </w:r>
+      <w:proofErr w:type="spellEnd"/>
+      <w:r>
+        <w:rPr>
+          <w:color w:val="00B0F0"/>
+          <w:sz w:val="18"/>
+        </w:rPr>
+        <w:t xml:space="preserve"> em qualquer pasta de seu computador</w:t>
       </w:r>
     </w:p>
     <w:p>
@@ -4058,14 +4642,37 @@
           <w:color w:val="00B0F0"/>
           <w:sz w:val="18"/>
         </w:rPr>
-        <w:t>Mostrou uma mensagem de sucesso para o usuário</w:t>
-      </w:r>
-      <w:r>
-        <w:rPr>
-          <w:color w:val="00B0F0"/>
-          <w:sz w:val="18"/>
-        </w:rPr>
-        <w:t xml:space="preserve"> após realizar login inválido</w:t>
+        <w:t xml:space="preserve">Mostrou uma mensagem </w:t>
+      </w:r>
+      <w:r>
+        <w:rPr>
+          <w:color w:val="00B0F0"/>
+          <w:sz w:val="18"/>
+        </w:rPr>
+        <w:t>para o usuário</w:t>
+      </w:r>
+      <w:r>
+        <w:rPr>
+          <w:color w:val="00B0F0"/>
+          <w:sz w:val="18"/>
+        </w:rPr>
+        <w:t xml:space="preserve"> após realizar </w:t>
+      </w:r>
+      <w:proofErr w:type="spellStart"/>
+      <w:r>
+        <w:rPr>
+          <w:color w:val="00B0F0"/>
+          <w:sz w:val="18"/>
+        </w:rPr>
+        <w:t>login</w:t>
+      </w:r>
+      <w:proofErr w:type="spellEnd"/>
+      <w:r>
+        <w:rPr>
+          <w:color w:val="00B0F0"/>
+          <w:sz w:val="18"/>
+        </w:rPr>
+        <w:t xml:space="preserve"> inválido</w:t>
       </w:r>
     </w:p>
     <w:p>
@@ -4080,6 +4687,31 @@
       <w:r>
         <w:t>Telas</w:t>
       </w:r>
+    </w:p>
+    <w:p>
+      <w:pPr>
+        <w:rPr>
+          <w:b/>
+        </w:rPr>
+      </w:pPr>
+      <w:bookmarkStart w:id="0" w:name="_GoBack"/>
+      <w:r>
+        <w:rPr>
+          <w:b/>
+        </w:rPr>
+        <w:t>Médico/Paciente</w:t>
+      </w:r>
+    </w:p>
+    <w:bookmarkEnd w:id="0"/>
+    <w:p>
+      <w:r>
+        <w:tab/>
+      </w:r>
+      <w:proofErr w:type="spellStart"/>
+      <w:r>
+        <w:t>Login</w:t>
+      </w:r>
+      <w:proofErr w:type="spellEnd"/>
     </w:p>
     <w:p>
       <w:pPr>
@@ -4143,10 +4775,26 @@
     </w:p>
     <w:p>
       <w:r>
-        <w:t xml:space="preserve">Com o software finalizado, A SP Medical Group deseja aplicar </w:t>
-      </w:r>
-      <w:r>
-        <w:t>funcionalidades de Data Analytics em seu sistema. A empresa deseja começar com um sistema de identificação de surtos e epidemias.</w:t>
+        <w:t xml:space="preserve">Com o software finalizado, A SP Medical </w:t>
+      </w:r>
+      <w:proofErr w:type="spellStart"/>
+      <w:r>
+        <w:t>Group</w:t>
+      </w:r>
+      <w:proofErr w:type="spellEnd"/>
+      <w:r>
+        <w:t xml:space="preserve"> deseja aplicar </w:t>
+      </w:r>
+      <w:r>
+        <w:t xml:space="preserve">funcionalidades de Data </w:t>
+      </w:r>
+      <w:proofErr w:type="spellStart"/>
+      <w:r>
+        <w:t>Analytics</w:t>
+      </w:r>
+      <w:proofErr w:type="spellEnd"/>
+      <w:r>
+        <w:t xml:space="preserve"> em seu sistema. A empresa deseja começar com um sistema de identificação de surtos e epidemias.</w:t>
       </w:r>
       <w:r>
         <w:rPr>
@@ -4402,8 +5050,16 @@
         <w:rPr>
           <w:i/>
         </w:rPr>
-        <w:t>Web Back-End</w:t>
-      </w:r>
+        <w:t>Web Back-</w:t>
+      </w:r>
+      <w:proofErr w:type="spellStart"/>
+      <w:r>
+        <w:rPr>
+          <w:i/>
+        </w:rPr>
+        <w:t>End</w:t>
+      </w:r>
+      <w:proofErr w:type="spellEnd"/>
     </w:p>
     <w:p>
       <w:r>
